--- a/法令ファイル/就学困難な児童及び生徒に係る就学奨励についての国の援助に関する法律/就学困難な児童及び生徒に係る就学奨励についての国の援助に関する法律（昭和三十一年法律第四十号）.docx
+++ b/法令ファイル/就学困難な児童及び生徒に係る就学奨励についての国の援助に関する法律/就学困難な児童及び生徒に係る就学奨励についての国の援助に関する法律（昭和三十一年法律第四十号）.docx
@@ -40,52 +40,34 @@
     </w:p>
     <w:p>
       <w:pPr>
-        <w:pStyle w:val="Heading6"/>
+        <w:pStyle w:val="ListBullet"/>
         <w:ind w:left="880"/>
       </w:pPr>
       <w:r>
         <w:t>一</w:t>
-      </w:r>
-    </w:p>
-    <w:p>
-      <w:pPr>
-        <w:ind w:left="880"/>
-      </w:pPr>
-      <w:r>
+        <w:br/>
         <w:t>学用品又はその購入費</w:t>
       </w:r>
     </w:p>
     <w:p>
       <w:pPr>
-        <w:pStyle w:val="Heading6"/>
+        <w:pStyle w:val="ListBullet"/>
         <w:ind w:left="880"/>
       </w:pPr>
       <w:r>
         <w:t>二</w:t>
-      </w:r>
-    </w:p>
-    <w:p>
-      <w:pPr>
-        <w:ind w:left="880"/>
-      </w:pPr>
-      <w:r>
+        <w:br/>
         <w:t>通学に要する交通費</w:t>
       </w:r>
     </w:p>
     <w:p>
       <w:pPr>
-        <w:pStyle w:val="Heading6"/>
+        <w:pStyle w:val="ListBullet"/>
         <w:ind w:left="880"/>
       </w:pPr>
       <w:r>
         <w:t>三</w:t>
-      </w:r>
-    </w:p>
-    <w:p>
-      <w:pPr>
-        <w:ind w:left="880"/>
-      </w:pPr>
-      <w:r>
+        <w:br/>
         <w:t>修学旅行費</w:t>
       </w:r>
     </w:p>
@@ -116,6 +98,18 @@
       </w:r>
     </w:p>
     <w:p>
+      <w:pPr>
+        <w:pStyle w:val="Heading5"/>
+        <w:ind w:left="440"/>
+      </w:pPr>
+      <w:r>
+        <w:t>１</w:t>
+      </w:r>
+    </w:p>
+    <w:p>
+      <w:pPr>
+        <w:ind w:left="440"/>
+      </w:pPr>
       <w:r>
         <w:t>この法律は、昭和三十一年四月一日から施行し、昭和三十一年度において使用される教科用図書から適用する。</w:t>
       </w:r>
@@ -147,7 +141,7 @@
         <w:pStyle w:val="Heading1"/>
       </w:pPr>
       <w:r>
-        <w:t>附　則（昭和三二年三月三〇日法律第一九号）</w:t>
+        <w:t>附則（昭和三二年三月三〇日法律第一九号）</w:t>
       </w:r>
     </w:p>
     <w:p>
@@ -165,7 +159,7 @@
         <w:pStyle w:val="Heading1"/>
       </w:pPr>
       <w:r>
-        <w:t>附　則（昭和三四年三月二六日法律第四四号）</w:t>
+        <w:t>附則（昭和三四年三月二六日法律第四四号）</w:t>
       </w:r>
     </w:p>
     <w:p>
@@ -183,7 +177,7 @@
         <w:pStyle w:val="Heading1"/>
       </w:pPr>
       <w:r>
-        <w:t>附　則（昭和三六年三月二五日法律第六号）</w:t>
+        <w:t>附則（昭和三六年三月二五日法律第六号）</w:t>
       </w:r>
     </w:p>
     <w:p>
@@ -201,10 +195,22 @@
         <w:pStyle w:val="Heading1"/>
       </w:pPr>
       <w:r>
-        <w:t>附　則（昭和三八年一二月二一日法律第一八二号）</w:t>
+        <w:t>附則（昭和三八年一二月二一日法律第一八二号）</w:t>
       </w:r>
     </w:p>
     <w:p>
+      <w:pPr>
+        <w:pStyle w:val="Heading5"/>
+        <w:ind w:left="440"/>
+      </w:pPr>
+      <w:r>
+        <w:t>１</w:t>
+      </w:r>
+    </w:p>
+    <w:p>
+      <w:pPr>
+        <w:ind w:left="440"/>
+      </w:pPr>
       <w:r>
         <w:t>この法律は、公布の日から施行する。</w:t>
       </w:r>
@@ -236,7 +242,7 @@
         <w:pStyle w:val="Heading1"/>
       </w:pPr>
       <w:r>
-        <w:t>附　則（平成一〇年六月一二日法律第一〇一号）</w:t>
+        <w:t>附則（平成一〇年六月一二日法律第一〇一号）</w:t>
       </w:r>
     </w:p>
     <w:p>
@@ -262,10 +268,22 @@
         <w:pStyle w:val="Heading1"/>
       </w:pPr>
       <w:r>
-        <w:t>附　則（平成一七年三月三一日法律第二三号）</w:t>
+        <w:t>附則（平成一七年三月三一日法律第二三号）</w:t>
       </w:r>
     </w:p>
     <w:p>
+      <w:pPr>
+        <w:pStyle w:val="Heading5"/>
+        <w:ind w:left="440"/>
+      </w:pPr>
+      <w:r>
+        <w:t>１</w:t>
+      </w:r>
+    </w:p>
+    <w:p>
+      <w:pPr>
+        <w:ind w:left="440"/>
+      </w:pPr>
       <w:r>
         <w:t>この法律は、平成十七年四月一日から施行する。</w:t>
       </w:r>
@@ -280,7 +298,7 @@
         <w:pStyle w:val="Heading1"/>
       </w:pPr>
       <w:r>
-        <w:t>附　則（平成一九年六月二七日法律第九六号）</w:t>
+        <w:t>附則（平成一九年六月二七日法律第九六号）</w:t>
       </w:r>
     </w:p>
     <w:p>
@@ -306,7 +324,7 @@
         <w:pStyle w:val="Heading1"/>
       </w:pPr>
       <w:r>
-        <w:t>附　則（平成二七年六月二四日法律第四六号）</w:t>
+        <w:t>附則（平成二七年六月二四日法律第四六号）</w:t>
       </w:r>
     </w:p>
     <w:p>
@@ -342,7 +360,7 @@
     </w:pPr>
     <w:r>
       <w:tab/>
-      <w:t>WeGov v0.1 - FTS141</w:t>
+      <w:t>WeGov v0.2 - FTS141</w:t>
     </w:r>
   </w:p>
 </w:ftr>
